--- a/法令ファイル/障害のある児童及び生徒のための教科用特定図書等の普及の促進等に関する法律施行令/障害のある児童及び生徒のための教科用特定図書等の普及の促進等に関する法律施行令（平成二十年政令第二百八十一号）.docx
+++ b/法令ファイル/障害のある児童及び生徒のための教科用特定図書等の普及の促進等に関する法律施行令/障害のある児童及び生徒のための教科用特定図書等の普及の促進等に関する法律施行令（平成二十年政令第二百八十一号）.docx
@@ -207,7 +207,7 @@
         <w:pStyle w:val="Heading1"/>
       </w:pPr>
       <w:r>
-        <w:t>附　則（平成二八年一一月二四日政令第三五三号）</w:t>
+        <w:t>附則（平成二八年一一月二四日政令第三五三号）</w:t>
       </w:r>
     </w:p>
     <w:p>
@@ -233,10 +233,22 @@
         <w:pStyle w:val="Heading1"/>
       </w:pPr>
       <w:r>
-        <w:t>附　則（令和元年九月一一日政令第九七号）</w:t>
+        <w:t>附則（令和元年九月一一日政令第九七号）</w:t>
       </w:r>
     </w:p>
     <w:p>
+      <w:pPr>
+        <w:pStyle w:val="Heading5"/>
+        <w:ind w:left="440"/>
+      </w:pPr>
+      <w:r>
+        <w:t>１</w:t>
+      </w:r>
+    </w:p>
+    <w:p>
+      <w:pPr>
+        <w:ind w:left="440"/>
+      </w:pPr>
       <w:r>
         <w:t>この政令は、令和二年四月一日から施行する。</w:t>
       </w:r>
@@ -261,7 +273,7 @@
     </w:pPr>
     <w:r>
       <w:tab/>
-      <w:t>WeGov v0.1 - FTS141</w:t>
+      <w:t>WeGov v0.2 - FTS141</w:t>
     </w:r>
   </w:p>
 </w:ftr>
